--- a/Documents/Midterm/midTermSalaryDistribution.docx
+++ b/Documents/Midterm/midTermSalaryDistribution.docx
@@ -187,7 +187,7 @@
           <w:b/>
           <w:color w:val="000099"/>
         </w:rPr>
-        <w:t>Msc. in Computer System and Knowledge Engineering</w:t>
+        <w:t>New Program Name</w:t>
       </w:r>
     </w:p>
     <w:p>
@@ -234,7 +234,7 @@
           <w:cs/>
           <w:lang w:bidi="hi-IN"/>
         </w:rPr>
-        <w:t>6-7th Poush 2076</w:t>
+        <w:t>15th magh 2080</w:t>
       </w:r>
       <w:bookmarkStart w:id="0" w:name="_GoBack"/>
       <w:bookmarkEnd w:id="0"/>
@@ -940,7 +940,7 @@
           <w:sz w:val="28"/>
           <w:szCs w:val="28"/>
         </w:rPr>
-        <w:t>Msc. in Computer System and Knowledge Engineering</w:t>
+        <w:t>New Program Name</w:t>
       </w:r>
       <w:r>
         <w:rPr>
@@ -1102,7 +1102,7 @@
           <w:cs/>
           <w:lang w:bidi="hi-IN"/>
         </w:rPr>
-        <w:t>2074 and 2073</w:t>
+        <w:t>2080</w:t>
       </w:r>
       <w:r>
         <w:rPr>
@@ -1174,7 +1174,7 @@
           <w:cs/>
           <w:lang w:bidi="ne-NP"/>
         </w:rPr>
-        <w:t>5</w:t>
+        <w:t>0</w:t>
       </w:r>
       <w:r>
         <w:rPr>
@@ -1228,7 +1228,7 @@
           <w:cs/>
           <w:lang w:bidi="hi-IN"/>
         </w:rPr>
-        <w:t>6-7th Poush 2076</w:t>
+        <w:t>15th magh 2080</w:t>
       </w:r>
       <w:r>
         <w:rPr>
@@ -2016,7 +2016,7 @@
               <w:rPr>
                 <w:rFonts w:ascii="Aparajita" w:hAnsi="Aparajita" w:cs="Aparajita"/>
               </w:rPr>
-              <w:t>Mr. Birodh  Rijal</w:t>
+              <w:t>Dr. Darpan  Kattel</w:t>
             </w:r>
           </w:p>
         </w:tc>
@@ -2037,7 +2037,7 @@
                 <w:cs/>
                 <w:lang w:bidi="hi-IN"/>
               </w:rPr>
-              <w:t>External Examiner</w:t>
+              <w:t>Supervisor Chairman</w:t>
             </w:r>
           </w:p>
         </w:tc>
@@ -2059,7 +2059,7 @@
                 <w:cs/>
                 <w:lang w:bidi="ne-NP"/>
               </w:rPr>
-              <w:t>2</w:t>
+              <w:t>0</w:t>
             </w:r>
           </w:p>
         </w:tc>
@@ -2080,7 +2080,7 @@
                 <w:cs/>
                 <w:lang w:bidi="hi-IN"/>
               </w:rPr>
-              <w:t>2000.0</w:t>
+              <w:t>300.0</w:t>
             </w:r>
             <w:r>
               <w:rPr>
@@ -2115,7 +2115,7 @@
                 <w:cs/>
                 <w:lang w:bidi="hi-IN"/>
               </w:rPr>
-              <w:t>4000.0</w:t>
+              <w:t>0.0</w:t>
             </w:r>
             <w:r>
               <w:rPr>
@@ -2150,7 +2150,7 @@
                 <w:cs/>
                 <w:lang w:bidi="hi-IN"/>
               </w:rPr>
-              <w:t>600.0</w:t>
+              <w:t>0.0</w:t>
             </w:r>
             <w:r>
               <w:rPr>
@@ -2185,7 +2185,7 @@
                 <w:cs/>
                 <w:lang w:bidi="hi-IN"/>
               </w:rPr>
-              <w:t>3400.0</w:t>
+              <w:t>0.0</w:t>
             </w:r>
             <w:r>
               <w:rPr>
@@ -2255,7 +2255,7 @@
               <w:rPr>
                 <w:rFonts w:ascii="Aparajita" w:hAnsi="Aparajita" w:cs="Aparajita"/>
               </w:rPr>
-              <w:t>Dr. Roshan  Koju</w:t>
+              <w:t>Dr. Basanta  Joshi</w:t>
             </w:r>
           </w:p>
         </w:tc>
@@ -2276,7 +2276,7 @@
                 <w:cs/>
                 <w:lang w:bidi="hi-IN"/>
               </w:rPr>
-              <w:t>External Examiner</w:t>
+              <w:t>Supervisor Member</w:t>
             </w:r>
           </w:p>
         </w:tc>
@@ -2298,7 +2298,7 @@
                 <w:cs/>
                 <w:lang w:bidi="ne-NP"/>
               </w:rPr>
-              <w:t>2</w:t>
+              <w:t>0</w:t>
             </w:r>
           </w:p>
         </w:tc>
@@ -2319,7 +2319,7 @@
                 <w:cs/>
                 <w:lang w:bidi="hi-IN"/>
               </w:rPr>
-              <w:t>2000.0</w:t>
+              <w:t>300.0</w:t>
             </w:r>
             <w:r>
               <w:rPr>
@@ -2354,7 +2354,7 @@
                 <w:cs/>
                 <w:lang w:bidi="hi-IN"/>
               </w:rPr>
-              <w:t>4000.0</w:t>
+              <w:t>0.0</w:t>
             </w:r>
             <w:r>
               <w:rPr>
@@ -2389,7 +2389,7 @@
                 <w:cs/>
                 <w:lang w:bidi="hi-IN"/>
               </w:rPr>
-              <w:t>600.0</w:t>
+              <w:t>0.0</w:t>
             </w:r>
             <w:r>
               <w:rPr>
@@ -2424,7 +2424,7 @@
                 <w:cs/>
                 <w:lang w:bidi="hi-IN"/>
               </w:rPr>
-              <w:t>3400.0</w:t>
+              <w:t>0.0</w:t>
             </w:r>
             <w:r>
               <w:rPr>
@@ -2494,7 +2494,7 @@
               <w:rPr>
                 <w:rFonts w:ascii="Aparajita" w:hAnsi="Aparajita" w:cs="Aparajita"/>
               </w:rPr>
-              <w:t>Mr. Manoj  Ghimire</w:t>
+              <w:t>Dr. Aman  Shakya</w:t>
             </w:r>
           </w:p>
         </w:tc>
@@ -2515,7 +2515,7 @@
                 <w:cs/>
                 <w:lang w:bidi="hi-IN"/>
               </w:rPr>
-              <w:t>External Examiner</w:t>
+              <w:t>Supervisor Member Secretary</w:t>
             </w:r>
           </w:p>
         </w:tc>
@@ -2537,7 +2537,7 @@
                 <w:cs/>
                 <w:lang w:bidi="ne-NP"/>
               </w:rPr>
-              <w:t>1</w:t>
+              <w:t>0</w:t>
             </w:r>
           </w:p>
         </w:tc>
@@ -2558,7 +2558,7 @@
                 <w:cs/>
                 <w:lang w:bidi="hi-IN"/>
               </w:rPr>
-              <w:t>2000.0</w:t>
+              <w:t>300.0</w:t>
             </w:r>
             <w:r>
               <w:rPr>
@@ -2593,7 +2593,7 @@
                 <w:cs/>
                 <w:lang w:bidi="hi-IN"/>
               </w:rPr>
-              <w:t>2000.0</w:t>
+              <w:t>0.0</w:t>
             </w:r>
             <w:r>
               <w:rPr>
@@ -2628,7 +2628,7 @@
                 <w:cs/>
                 <w:lang w:bidi="hi-IN"/>
               </w:rPr>
-              <w:t>300.0</w:t>
+              <w:t>0.0</w:t>
             </w:r>
             <w:r>
               <w:rPr>
@@ -2663,7 +2663,7 @@
                 <w:cs/>
                 <w:lang w:bidi="hi-IN"/>
               </w:rPr>
-              <w:t>1700.0</w:t>
+              <w:t>0.0</w:t>
             </w:r>
             <w:r>
               <w:rPr>
@@ -2733,7 +2733,7 @@
               <w:rPr>
                 <w:rFonts w:ascii="Aparajita" w:hAnsi="Aparajita" w:cs="Aparajita"/>
               </w:rPr>
-              <w:t>Dr. Aman  Shakya</w:t>
+              <w:t>Staff</w:t>
             </w:r>
           </w:p>
         </w:tc>
@@ -2754,7 +2754,7 @@
                 <w:cs/>
                 <w:lang w:bidi="hi-IN"/>
               </w:rPr>
-              <w:t>Supervisor Chairman</w:t>
+              <w:t>staff</w:t>
             </w:r>
           </w:p>
         </w:tc>
@@ -2776,7 +2776,7 @@
                 <w:cs/>
                 <w:lang w:bidi="ne-NP"/>
               </w:rPr>
-              <w:t>5</w:t>
+              <w:t>0</w:t>
             </w:r>
           </w:p>
         </w:tc>
@@ -2797,7 +2797,7 @@
                 <w:cs/>
                 <w:lang w:bidi="hi-IN"/>
               </w:rPr>
-              <w:t>300.0</w:t>
+              <w:t>50.0</w:t>
             </w:r>
             <w:r>
               <w:rPr>
@@ -2832,7 +2832,7 @@
                 <w:cs/>
                 <w:lang w:bidi="hi-IN"/>
               </w:rPr>
-              <w:t>1500.0</w:t>
+              <w:t>0.0</w:t>
             </w:r>
             <w:r>
               <w:rPr>
@@ -2867,7 +2867,7 @@
                 <w:cs/>
                 <w:lang w:bidi="hi-IN"/>
               </w:rPr>
-              <w:t>225.0</w:t>
+              <w:t>0.0</w:t>
             </w:r>
             <w:r>
               <w:rPr>
@@ -2902,7 +2902,7 @@
                 <w:cs/>
                 <w:lang w:bidi="hi-IN"/>
               </w:rPr>
-              <w:t>1275.0</w:t>
+              <w:t>0.0</w:t>
             </w:r>
             <w:r>
               <w:rPr>
@@ -2972,7 +2972,7 @@
               <w:rPr>
                 <w:rFonts w:ascii="Aparajita" w:hAnsi="Aparajita" w:cs="Aparajita"/>
               </w:rPr>
-              <w:t>Dr. Surendra  Shrestha</w:t>
+              <w:t>Peon</w:t>
             </w:r>
           </w:p>
         </w:tc>
@@ -2993,7 +2993,7 @@
                 <w:cs/>
                 <w:lang w:bidi="hi-IN"/>
               </w:rPr>
-              <w:t>Supervisor Member</w:t>
+              <w:t>peon</w:t>
             </w:r>
           </w:p>
         </w:tc>
@@ -3015,7 +3015,7 @@
                 <w:cs/>
                 <w:lang w:bidi="ne-NP"/>
               </w:rPr>
-              <w:t>5</w:t>
+              <w:t>0</w:t>
             </w:r>
           </w:p>
         </w:tc>
@@ -3036,7 +3036,7 @@
                 <w:cs/>
                 <w:lang w:bidi="hi-IN"/>
               </w:rPr>
-              <w:t>300.0</w:t>
+              <w:t>20.0</w:t>
             </w:r>
             <w:r>
               <w:rPr>
@@ -3071,7 +3071,7 @@
                 <w:cs/>
                 <w:lang w:bidi="hi-IN"/>
               </w:rPr>
-              <w:t>1500.0</w:t>
+              <w:t>0.0</w:t>
             </w:r>
             <w:r>
               <w:rPr>
@@ -3106,7 +3106,7 @@
                 <w:cs/>
                 <w:lang w:bidi="hi-IN"/>
               </w:rPr>
-              <w:t>225.0</w:t>
+              <w:t>0.0</w:t>
             </w:r>
             <w:r>
               <w:rPr>
@@ -3141,1919 +3141,7 @@
                 <w:cs/>
                 <w:lang w:bidi="hi-IN"/>
               </w:rPr>
-              <w:t>1275.0</w:t>
-            </w:r>
-            <w:r>
-              <w:rPr>
-                <w:rFonts w:ascii="Aparajita" w:hAnsi="Aparajita" w:cs="Aparajita"/>
-                <w:cs/>
-                <w:lang w:bidi="hi-IN"/>
-              </w:rPr>
-              <w:t>।</w:t>
-            </w:r>
-            <w:r>
-              <w:rPr>
-                <w:rFonts w:ascii="Aparajita" w:hAnsi="Aparajita" w:cs="Aparajita"/>
-              </w:rPr>
-              <w:t>-</w:t>
-            </w:r>
-          </w:p>
-        </w:tc>
-        <w:tc>
-          <w:tcPr>
-            <w:tcW w:w="511" w:type="pct"/>
-          </w:tcPr>
-          <w:p/>
-        </w:tc>
-        <w:tc>
-          <w:tcPr>
-            <w:tcW w:w="474" w:type="pct"/>
-          </w:tcPr>
-          <w:p/>
-        </w:tc>
-      </w:tr>
-      <w:tr>
-        <w:tc>
-          <w:tcPr>
-            <w:tcW w:w="379" w:type="pct"/>
-          </w:tcPr>
-          <w:p>
-            <w:pPr>
-              <w:rPr>
-                <w:rFonts w:ascii="Aparajita" w:hAnsi="Aparajita" w:cs="Aparajita"/>
-              </w:rPr>
-            </w:pPr>
-            <w:r>
-              <w:rPr>
-                <w:rFonts w:ascii="Aparajita" w:hAnsi="Aparajita" w:cs="Aparajita"/>
-              </w:rPr>
-              <w:t>6</w:t>
-            </w:r>
-            <w:r>
-              <w:rPr>
-                <w:rFonts w:ascii="Aparajita" w:hAnsi="Aparajita" w:cs="Aparajita"/>
-              </w:rPr>
-              <w:t>)</w:t>
-            </w:r>
-          </w:p>
-        </w:tc>
-        <w:tc>
-          <w:tcPr>
-            <w:tcW w:w="543" w:type="pct"/>
-          </w:tcPr>
-          <w:p>
-            <w:pPr>
-              <w:rPr>
-                <w:rFonts w:ascii="Aparajita" w:hAnsi="Aparajita" w:cs="Aparajita"/>
-              </w:rPr>
-            </w:pPr>
-            <w:r>
-              <w:rPr>
-                <w:rFonts w:ascii="Aparajita" w:hAnsi="Aparajita" w:cs="Aparajita"/>
-              </w:rPr>
-              <w:t>Prof Dr. Subarna  Shakya</w:t>
-            </w:r>
-          </w:p>
-        </w:tc>
-        <w:tc>
-          <w:tcPr>
-            <w:tcW w:w="541" w:type="pct"/>
-          </w:tcPr>
-          <w:p>
-            <w:pPr>
-              <w:jc w:val="center"/>
-              <w:rPr>
-                <w:rFonts w:ascii="Aparajita" w:hAnsi="Aparajita" w:cs="Aparajita"/>
-              </w:rPr>
-            </w:pPr>
-            <w:r>
-              <w:rPr>
-                <w:rFonts w:ascii="Aparajita" w:hAnsi="Aparajita" w:cs="Aparajita"/>
-                <w:cs/>
-                <w:lang w:bidi="hi-IN"/>
-              </w:rPr>
-              <w:t>Supervisor Member Secretary</w:t>
-            </w:r>
-          </w:p>
-        </w:tc>
-        <w:tc>
-          <w:tcPr>
-            <w:tcW w:w="489" w:type="pct"/>
-          </w:tcPr>
-          <w:p>
-            <w:pPr>
-              <w:jc w:val="center"/>
-              <w:rPr>
-                <w:rFonts w:ascii="Aparajita" w:hAnsi="Aparajita" w:cs="Aparajita"/>
-                <w:lang w:bidi="ne-NP"/>
-              </w:rPr>
-            </w:pPr>
-            <w:r>
-              <w:rPr>
-                <w:rFonts w:ascii="Aparajita" w:hAnsi="Aparajita" w:cs="Aparajita"/>
-                <w:cs/>
-                <w:lang w:bidi="ne-NP"/>
-              </w:rPr>
-              <w:t>5</w:t>
-            </w:r>
-          </w:p>
-        </w:tc>
-        <w:tc>
-          <w:tcPr>
-            <w:tcW w:w="488" w:type="pct"/>
-          </w:tcPr>
-          <w:p>
-            <w:pPr>
-              <w:jc w:val="center"/>
-              <w:rPr>
-                <w:rFonts w:ascii="Aparajita" w:hAnsi="Aparajita" w:cs="Aparajita"/>
-              </w:rPr>
-            </w:pPr>
-            <w:r>
-              <w:rPr>
-                <w:rFonts w:ascii="Aparajita" w:hAnsi="Aparajita" w:cs="Aparajita"/>
-                <w:cs/>
-                <w:lang w:bidi="hi-IN"/>
-              </w:rPr>
-              <w:t>300.0</w:t>
-            </w:r>
-            <w:r>
-              <w:rPr>
-                <w:rFonts w:ascii="Aparajita" w:hAnsi="Aparajita" w:cs="Aparajita"/>
-                <w:cs/>
-                <w:lang w:bidi="hi-IN"/>
-              </w:rPr>
-              <w:t>।</w:t>
-            </w:r>
-            <w:r>
-              <w:rPr>
-                <w:rFonts w:ascii="Aparajita" w:hAnsi="Aparajita" w:cs="Aparajita"/>
-              </w:rPr>
-              <w:t>-</w:t>
-            </w:r>
-          </w:p>
-        </w:tc>
-        <w:tc>
-          <w:tcPr>
-            <w:tcW w:w="544" w:type="pct"/>
-          </w:tcPr>
-          <w:p>
-            <w:pPr>
-              <w:jc w:val="center"/>
-              <w:rPr>
-                <w:rFonts w:ascii="Aparajita" w:hAnsi="Aparajita" w:cs="Aparajita"/>
-              </w:rPr>
-            </w:pPr>
-            <w:r>
-              <w:rPr>
-                <w:rFonts w:ascii="Aparajita" w:hAnsi="Aparajita" w:cs="Aparajita"/>
-                <w:cs/>
-                <w:lang w:bidi="hi-IN"/>
-              </w:rPr>
-              <w:t>1500.0</w:t>
-            </w:r>
-            <w:r>
-              <w:rPr>
-                <w:rFonts w:ascii="Aparajita" w:hAnsi="Aparajita" w:cs="Aparajita"/>
-                <w:cs/>
-                <w:lang w:bidi="hi-IN"/>
-              </w:rPr>
-              <w:t>।</w:t>
-            </w:r>
-            <w:r>
-              <w:rPr>
-                <w:rFonts w:ascii="Aparajita" w:hAnsi="Aparajita" w:cs="Aparajita"/>
-              </w:rPr>
-              <w:t>-</w:t>
-            </w:r>
-          </w:p>
-        </w:tc>
-        <w:tc>
-          <w:tcPr>
-            <w:tcW w:w="463" w:type="pct"/>
-          </w:tcPr>
-          <w:p>
-            <w:pPr>
-              <w:jc w:val="center"/>
-              <w:rPr>
-                <w:rFonts w:ascii="Aparajita" w:hAnsi="Aparajita" w:cs="Aparajita"/>
-              </w:rPr>
-            </w:pPr>
-            <w:r>
-              <w:rPr>
-                <w:rFonts w:ascii="Aparajita" w:hAnsi="Aparajita" w:cs="Aparajita"/>
-                <w:cs/>
-                <w:lang w:bidi="hi-IN"/>
-              </w:rPr>
-              <w:t>225.0</w:t>
-            </w:r>
-            <w:r>
-              <w:rPr>
-                <w:rFonts w:ascii="Aparajita" w:hAnsi="Aparajita" w:cs="Aparajita"/>
-                <w:cs/>
-                <w:lang w:bidi="hi-IN"/>
-              </w:rPr>
-              <w:t>।</w:t>
-            </w:r>
-            <w:r>
-              <w:rPr>
-                <w:rFonts w:ascii="Aparajita" w:hAnsi="Aparajita" w:cs="Aparajita"/>
-              </w:rPr>
-              <w:t>-</w:t>
-            </w:r>
-          </w:p>
-        </w:tc>
-        <w:tc>
-          <w:tcPr>
-            <w:tcW w:w="568" w:type="pct"/>
-          </w:tcPr>
-          <w:p>
-            <w:pPr>
-              <w:jc w:val="center"/>
-              <w:rPr>
-                <w:rFonts w:ascii="Aparajita" w:hAnsi="Aparajita" w:cs="Aparajita"/>
-              </w:rPr>
-            </w:pPr>
-            <w:r>
-              <w:rPr>
-                <w:rFonts w:ascii="Aparajita" w:hAnsi="Aparajita" w:cs="Aparajita"/>
-                <w:cs/>
-                <w:lang w:bidi="hi-IN"/>
-              </w:rPr>
-              <w:t>1275.0</w:t>
-            </w:r>
-            <w:r>
-              <w:rPr>
-                <w:rFonts w:ascii="Aparajita" w:hAnsi="Aparajita" w:cs="Aparajita"/>
-                <w:cs/>
-                <w:lang w:bidi="hi-IN"/>
-              </w:rPr>
-              <w:t>।</w:t>
-            </w:r>
-            <w:r>
-              <w:rPr>
-                <w:rFonts w:ascii="Aparajita" w:hAnsi="Aparajita" w:cs="Aparajita"/>
-              </w:rPr>
-              <w:t>-</w:t>
-            </w:r>
-          </w:p>
-        </w:tc>
-        <w:tc>
-          <w:tcPr>
-            <w:tcW w:w="511" w:type="pct"/>
-          </w:tcPr>
-          <w:p/>
-        </w:tc>
-        <w:tc>
-          <w:tcPr>
-            <w:tcW w:w="474" w:type="pct"/>
-          </w:tcPr>
-          <w:p/>
-        </w:tc>
-      </w:tr>
-      <w:tr>
-        <w:tc>
-          <w:tcPr>
-            <w:tcW w:w="379" w:type="pct"/>
-          </w:tcPr>
-          <w:p>
-            <w:pPr>
-              <w:rPr>
-                <w:rFonts w:ascii="Aparajita" w:hAnsi="Aparajita" w:cs="Aparajita"/>
-              </w:rPr>
-            </w:pPr>
-            <w:r>
-              <w:rPr>
-                <w:rFonts w:ascii="Aparajita" w:hAnsi="Aparajita" w:cs="Aparajita"/>
-              </w:rPr>
-              <w:t>7</w:t>
-            </w:r>
-            <w:r>
-              <w:rPr>
-                <w:rFonts w:ascii="Aparajita" w:hAnsi="Aparajita" w:cs="Aparajita"/>
-              </w:rPr>
-              <w:t>)</w:t>
-            </w:r>
-          </w:p>
-        </w:tc>
-        <w:tc>
-          <w:tcPr>
-            <w:tcW w:w="543" w:type="pct"/>
-          </w:tcPr>
-          <w:p>
-            <w:pPr>
-              <w:rPr>
-                <w:rFonts w:ascii="Aparajita" w:hAnsi="Aparajita" w:cs="Aparajita"/>
-              </w:rPr>
-            </w:pPr>
-            <w:r>
-              <w:rPr>
-                <w:rFonts w:ascii="Aparajita" w:hAnsi="Aparajita" w:cs="Aparajita"/>
-              </w:rPr>
-              <w:t>Dr. Surendra  Shrestha</w:t>
-            </w:r>
-          </w:p>
-        </w:tc>
-        <w:tc>
-          <w:tcPr>
-            <w:tcW w:w="541" w:type="pct"/>
-          </w:tcPr>
-          <w:p>
-            <w:pPr>
-              <w:jc w:val="center"/>
-              <w:rPr>
-                <w:rFonts w:ascii="Aparajita" w:hAnsi="Aparajita" w:cs="Aparajita"/>
-              </w:rPr>
-            </w:pPr>
-            <w:r>
-              <w:rPr>
-                <w:rFonts w:ascii="Aparajita" w:hAnsi="Aparajita" w:cs="Aparajita"/>
-                <w:cs/>
-                <w:lang w:bidi="hi-IN"/>
-              </w:rPr>
-              <w:t>Supervisor</w:t>
-            </w:r>
-          </w:p>
-        </w:tc>
-        <w:tc>
-          <w:tcPr>
-            <w:tcW w:w="489" w:type="pct"/>
-          </w:tcPr>
-          <w:p>
-            <w:pPr>
-              <w:jc w:val="center"/>
-              <w:rPr>
-                <w:rFonts w:ascii="Aparajita" w:hAnsi="Aparajita" w:cs="Aparajita"/>
-                <w:lang w:bidi="ne-NP"/>
-              </w:rPr>
-            </w:pPr>
-            <w:r>
-              <w:rPr>
-                <w:rFonts w:ascii="Aparajita" w:hAnsi="Aparajita" w:cs="Aparajita"/>
-                <w:cs/>
-                <w:lang w:bidi="ne-NP"/>
-              </w:rPr>
-              <w:t>1</w:t>
-            </w:r>
-          </w:p>
-        </w:tc>
-        <w:tc>
-          <w:tcPr>
-            <w:tcW w:w="488" w:type="pct"/>
-          </w:tcPr>
-          <w:p>
-            <w:pPr>
-              <w:jc w:val="center"/>
-              <w:rPr>
-                <w:rFonts w:ascii="Aparajita" w:hAnsi="Aparajita" w:cs="Aparajita"/>
-              </w:rPr>
-            </w:pPr>
-            <w:r>
-              <w:rPr>
-                <w:rFonts w:ascii="Aparajita" w:hAnsi="Aparajita" w:cs="Aparajita"/>
-                <w:cs/>
-                <w:lang w:bidi="hi-IN"/>
-              </w:rPr>
-              <w:t>300.0</w:t>
-            </w:r>
-            <w:r>
-              <w:rPr>
-                <w:rFonts w:ascii="Aparajita" w:hAnsi="Aparajita" w:cs="Aparajita"/>
-                <w:cs/>
-                <w:lang w:bidi="hi-IN"/>
-              </w:rPr>
-              <w:t>।</w:t>
-            </w:r>
-            <w:r>
-              <w:rPr>
-                <w:rFonts w:ascii="Aparajita" w:hAnsi="Aparajita" w:cs="Aparajita"/>
-              </w:rPr>
-              <w:t>-</w:t>
-            </w:r>
-          </w:p>
-        </w:tc>
-        <w:tc>
-          <w:tcPr>
-            <w:tcW w:w="544" w:type="pct"/>
-          </w:tcPr>
-          <w:p>
-            <w:pPr>
-              <w:jc w:val="center"/>
-              <w:rPr>
-                <w:rFonts w:ascii="Aparajita" w:hAnsi="Aparajita" w:cs="Aparajita"/>
-              </w:rPr>
-            </w:pPr>
-            <w:r>
-              <w:rPr>
-                <w:rFonts w:ascii="Aparajita" w:hAnsi="Aparajita" w:cs="Aparajita"/>
-                <w:cs/>
-                <w:lang w:bidi="hi-IN"/>
-              </w:rPr>
-              <w:t>300.0</w:t>
-            </w:r>
-            <w:r>
-              <w:rPr>
-                <w:rFonts w:ascii="Aparajita" w:hAnsi="Aparajita" w:cs="Aparajita"/>
-                <w:cs/>
-                <w:lang w:bidi="hi-IN"/>
-              </w:rPr>
-              <w:t>।</w:t>
-            </w:r>
-            <w:r>
-              <w:rPr>
-                <w:rFonts w:ascii="Aparajita" w:hAnsi="Aparajita" w:cs="Aparajita"/>
-              </w:rPr>
-              <w:t>-</w:t>
-            </w:r>
-          </w:p>
-        </w:tc>
-        <w:tc>
-          <w:tcPr>
-            <w:tcW w:w="463" w:type="pct"/>
-          </w:tcPr>
-          <w:p>
-            <w:pPr>
-              <w:jc w:val="center"/>
-              <w:rPr>
-                <w:rFonts w:ascii="Aparajita" w:hAnsi="Aparajita" w:cs="Aparajita"/>
-              </w:rPr>
-            </w:pPr>
-            <w:r>
-              <w:rPr>
-                <w:rFonts w:ascii="Aparajita" w:hAnsi="Aparajita" w:cs="Aparajita"/>
-                <w:cs/>
-                <w:lang w:bidi="hi-IN"/>
-              </w:rPr>
-              <w:t>45.0</w:t>
-            </w:r>
-            <w:r>
-              <w:rPr>
-                <w:rFonts w:ascii="Aparajita" w:hAnsi="Aparajita" w:cs="Aparajita"/>
-                <w:cs/>
-                <w:lang w:bidi="hi-IN"/>
-              </w:rPr>
-              <w:t>।</w:t>
-            </w:r>
-            <w:r>
-              <w:rPr>
-                <w:rFonts w:ascii="Aparajita" w:hAnsi="Aparajita" w:cs="Aparajita"/>
-              </w:rPr>
-              <w:t>-</w:t>
-            </w:r>
-          </w:p>
-        </w:tc>
-        <w:tc>
-          <w:tcPr>
-            <w:tcW w:w="568" w:type="pct"/>
-          </w:tcPr>
-          <w:p>
-            <w:pPr>
-              <w:jc w:val="center"/>
-              <w:rPr>
-                <w:rFonts w:ascii="Aparajita" w:hAnsi="Aparajita" w:cs="Aparajita"/>
-              </w:rPr>
-            </w:pPr>
-            <w:r>
-              <w:rPr>
-                <w:rFonts w:ascii="Aparajita" w:hAnsi="Aparajita" w:cs="Aparajita"/>
-                <w:cs/>
-                <w:lang w:bidi="hi-IN"/>
-              </w:rPr>
-              <w:t>255.0</w:t>
-            </w:r>
-            <w:r>
-              <w:rPr>
-                <w:rFonts w:ascii="Aparajita" w:hAnsi="Aparajita" w:cs="Aparajita"/>
-                <w:cs/>
-                <w:lang w:bidi="hi-IN"/>
-              </w:rPr>
-              <w:t>।</w:t>
-            </w:r>
-            <w:r>
-              <w:rPr>
-                <w:rFonts w:ascii="Aparajita" w:hAnsi="Aparajita" w:cs="Aparajita"/>
-              </w:rPr>
-              <w:t>-</w:t>
-            </w:r>
-          </w:p>
-        </w:tc>
-        <w:tc>
-          <w:tcPr>
-            <w:tcW w:w="511" w:type="pct"/>
-          </w:tcPr>
-          <w:p/>
-        </w:tc>
-        <w:tc>
-          <w:tcPr>
-            <w:tcW w:w="474" w:type="pct"/>
-          </w:tcPr>
-          <w:p/>
-        </w:tc>
-      </w:tr>
-      <w:tr>
-        <w:tc>
-          <w:tcPr>
-            <w:tcW w:w="379" w:type="pct"/>
-          </w:tcPr>
-          <w:p>
-            <w:pPr>
-              <w:rPr>
-                <w:rFonts w:ascii="Aparajita" w:hAnsi="Aparajita" w:cs="Aparajita"/>
-              </w:rPr>
-            </w:pPr>
-            <w:r>
-              <w:rPr>
-                <w:rFonts w:ascii="Aparajita" w:hAnsi="Aparajita" w:cs="Aparajita"/>
-              </w:rPr>
-              <w:t>8</w:t>
-            </w:r>
-            <w:r>
-              <w:rPr>
-                <w:rFonts w:ascii="Aparajita" w:hAnsi="Aparajita" w:cs="Aparajita"/>
-              </w:rPr>
-              <w:t>)</w:t>
-            </w:r>
-          </w:p>
-        </w:tc>
-        <w:tc>
-          <w:tcPr>
-            <w:tcW w:w="543" w:type="pct"/>
-          </w:tcPr>
-          <w:p>
-            <w:pPr>
-              <w:rPr>
-                <w:rFonts w:ascii="Aparajita" w:hAnsi="Aparajita" w:cs="Aparajita"/>
-              </w:rPr>
-            </w:pPr>
-            <w:r>
-              <w:rPr>
-                <w:rFonts w:ascii="Aparajita" w:hAnsi="Aparajita" w:cs="Aparajita"/>
-              </w:rPr>
-              <w:t>Prof Dr. Shashidhar Ram Joshi</w:t>
-            </w:r>
-          </w:p>
-        </w:tc>
-        <w:tc>
-          <w:tcPr>
-            <w:tcW w:w="541" w:type="pct"/>
-          </w:tcPr>
-          <w:p>
-            <w:pPr>
-              <w:jc w:val="center"/>
-              <w:rPr>
-                <w:rFonts w:ascii="Aparajita" w:hAnsi="Aparajita" w:cs="Aparajita"/>
-              </w:rPr>
-            </w:pPr>
-            <w:r>
-              <w:rPr>
-                <w:rFonts w:ascii="Aparajita" w:hAnsi="Aparajita" w:cs="Aparajita"/>
-                <w:cs/>
-                <w:lang w:bidi="hi-IN"/>
-              </w:rPr>
-              <w:t>Supervisor</w:t>
-            </w:r>
-          </w:p>
-        </w:tc>
-        <w:tc>
-          <w:tcPr>
-            <w:tcW w:w="489" w:type="pct"/>
-          </w:tcPr>
-          <w:p>
-            <w:pPr>
-              <w:jc w:val="center"/>
-              <w:rPr>
-                <w:rFonts w:ascii="Aparajita" w:hAnsi="Aparajita" w:cs="Aparajita"/>
-                <w:lang w:bidi="ne-NP"/>
-              </w:rPr>
-            </w:pPr>
-            <w:r>
-              <w:rPr>
-                <w:rFonts w:ascii="Aparajita" w:hAnsi="Aparajita" w:cs="Aparajita"/>
-                <w:cs/>
-                <w:lang w:bidi="ne-NP"/>
-              </w:rPr>
-              <w:t>1</w:t>
-            </w:r>
-          </w:p>
-        </w:tc>
-        <w:tc>
-          <w:tcPr>
-            <w:tcW w:w="488" w:type="pct"/>
-          </w:tcPr>
-          <w:p>
-            <w:pPr>
-              <w:jc w:val="center"/>
-              <w:rPr>
-                <w:rFonts w:ascii="Aparajita" w:hAnsi="Aparajita" w:cs="Aparajita"/>
-              </w:rPr>
-            </w:pPr>
-            <w:r>
-              <w:rPr>
-                <w:rFonts w:ascii="Aparajita" w:hAnsi="Aparajita" w:cs="Aparajita"/>
-                <w:cs/>
-                <w:lang w:bidi="hi-IN"/>
-              </w:rPr>
-              <w:t>300.0</w:t>
-            </w:r>
-            <w:r>
-              <w:rPr>
-                <w:rFonts w:ascii="Aparajita" w:hAnsi="Aparajita" w:cs="Aparajita"/>
-                <w:cs/>
-                <w:lang w:bidi="hi-IN"/>
-              </w:rPr>
-              <w:t>।</w:t>
-            </w:r>
-            <w:r>
-              <w:rPr>
-                <w:rFonts w:ascii="Aparajita" w:hAnsi="Aparajita" w:cs="Aparajita"/>
-              </w:rPr>
-              <w:t>-</w:t>
-            </w:r>
-          </w:p>
-        </w:tc>
-        <w:tc>
-          <w:tcPr>
-            <w:tcW w:w="544" w:type="pct"/>
-          </w:tcPr>
-          <w:p>
-            <w:pPr>
-              <w:jc w:val="center"/>
-              <w:rPr>
-                <w:rFonts w:ascii="Aparajita" w:hAnsi="Aparajita" w:cs="Aparajita"/>
-              </w:rPr>
-            </w:pPr>
-            <w:r>
-              <w:rPr>
-                <w:rFonts w:ascii="Aparajita" w:hAnsi="Aparajita" w:cs="Aparajita"/>
-                <w:cs/>
-                <w:lang w:bidi="hi-IN"/>
-              </w:rPr>
-              <w:t>300.0</w:t>
-            </w:r>
-            <w:r>
-              <w:rPr>
-                <w:rFonts w:ascii="Aparajita" w:hAnsi="Aparajita" w:cs="Aparajita"/>
-                <w:cs/>
-                <w:lang w:bidi="hi-IN"/>
-              </w:rPr>
-              <w:t>।</w:t>
-            </w:r>
-            <w:r>
-              <w:rPr>
-                <w:rFonts w:ascii="Aparajita" w:hAnsi="Aparajita" w:cs="Aparajita"/>
-              </w:rPr>
-              <w:t>-</w:t>
-            </w:r>
-          </w:p>
-        </w:tc>
-        <w:tc>
-          <w:tcPr>
-            <w:tcW w:w="463" w:type="pct"/>
-          </w:tcPr>
-          <w:p>
-            <w:pPr>
-              <w:jc w:val="center"/>
-              <w:rPr>
-                <w:rFonts w:ascii="Aparajita" w:hAnsi="Aparajita" w:cs="Aparajita"/>
-              </w:rPr>
-            </w:pPr>
-            <w:r>
-              <w:rPr>
-                <w:rFonts w:ascii="Aparajita" w:hAnsi="Aparajita" w:cs="Aparajita"/>
-                <w:cs/>
-                <w:lang w:bidi="hi-IN"/>
-              </w:rPr>
-              <w:t>45.0</w:t>
-            </w:r>
-            <w:r>
-              <w:rPr>
-                <w:rFonts w:ascii="Aparajita" w:hAnsi="Aparajita" w:cs="Aparajita"/>
-                <w:cs/>
-                <w:lang w:bidi="hi-IN"/>
-              </w:rPr>
-              <w:t>।</w:t>
-            </w:r>
-            <w:r>
-              <w:rPr>
-                <w:rFonts w:ascii="Aparajita" w:hAnsi="Aparajita" w:cs="Aparajita"/>
-              </w:rPr>
-              <w:t>-</w:t>
-            </w:r>
-          </w:p>
-        </w:tc>
-        <w:tc>
-          <w:tcPr>
-            <w:tcW w:w="568" w:type="pct"/>
-          </w:tcPr>
-          <w:p>
-            <w:pPr>
-              <w:jc w:val="center"/>
-              <w:rPr>
-                <w:rFonts w:ascii="Aparajita" w:hAnsi="Aparajita" w:cs="Aparajita"/>
-              </w:rPr>
-            </w:pPr>
-            <w:r>
-              <w:rPr>
-                <w:rFonts w:ascii="Aparajita" w:hAnsi="Aparajita" w:cs="Aparajita"/>
-                <w:cs/>
-                <w:lang w:bidi="hi-IN"/>
-              </w:rPr>
-              <w:t>255.0</w:t>
-            </w:r>
-            <w:r>
-              <w:rPr>
-                <w:rFonts w:ascii="Aparajita" w:hAnsi="Aparajita" w:cs="Aparajita"/>
-                <w:cs/>
-                <w:lang w:bidi="hi-IN"/>
-              </w:rPr>
-              <w:t>।</w:t>
-            </w:r>
-            <w:r>
-              <w:rPr>
-                <w:rFonts w:ascii="Aparajita" w:hAnsi="Aparajita" w:cs="Aparajita"/>
-              </w:rPr>
-              <w:t>-</w:t>
-            </w:r>
-          </w:p>
-        </w:tc>
-        <w:tc>
-          <w:tcPr>
-            <w:tcW w:w="511" w:type="pct"/>
-          </w:tcPr>
-          <w:p/>
-        </w:tc>
-        <w:tc>
-          <w:tcPr>
-            <w:tcW w:w="474" w:type="pct"/>
-          </w:tcPr>
-          <w:p/>
-        </w:tc>
-      </w:tr>
-      <w:tr>
-        <w:tc>
-          <w:tcPr>
-            <w:tcW w:w="379" w:type="pct"/>
-          </w:tcPr>
-          <w:p>
-            <w:pPr>
-              <w:rPr>
-                <w:rFonts w:ascii="Aparajita" w:hAnsi="Aparajita" w:cs="Aparajita"/>
-              </w:rPr>
-            </w:pPr>
-            <w:r>
-              <w:rPr>
-                <w:rFonts w:ascii="Aparajita" w:hAnsi="Aparajita" w:cs="Aparajita"/>
-              </w:rPr>
-              <w:t>9</w:t>
-            </w:r>
-            <w:r>
-              <w:rPr>
-                <w:rFonts w:ascii="Aparajita" w:hAnsi="Aparajita" w:cs="Aparajita"/>
-              </w:rPr>
-              <w:t>)</w:t>
-            </w:r>
-          </w:p>
-        </w:tc>
-        <w:tc>
-          <w:tcPr>
-            <w:tcW w:w="543" w:type="pct"/>
-          </w:tcPr>
-          <w:p>
-            <w:pPr>
-              <w:rPr>
-                <w:rFonts w:ascii="Aparajita" w:hAnsi="Aparajita" w:cs="Aparajita"/>
-              </w:rPr>
-            </w:pPr>
-            <w:r>
-              <w:rPr>
-                <w:rFonts w:ascii="Aparajita" w:hAnsi="Aparajita" w:cs="Aparajita"/>
-              </w:rPr>
-              <w:t>Dr. Dibakar Raj Pant</w:t>
-            </w:r>
-          </w:p>
-        </w:tc>
-        <w:tc>
-          <w:tcPr>
-            <w:tcW w:w="541" w:type="pct"/>
-          </w:tcPr>
-          <w:p>
-            <w:pPr>
-              <w:jc w:val="center"/>
-              <w:rPr>
-                <w:rFonts w:ascii="Aparajita" w:hAnsi="Aparajita" w:cs="Aparajita"/>
-              </w:rPr>
-            </w:pPr>
-            <w:r>
-              <w:rPr>
-                <w:rFonts w:ascii="Aparajita" w:hAnsi="Aparajita" w:cs="Aparajita"/>
-                <w:cs/>
-                <w:lang w:bidi="hi-IN"/>
-              </w:rPr>
-              <w:t>Supervisor</w:t>
-            </w:r>
-          </w:p>
-        </w:tc>
-        <w:tc>
-          <w:tcPr>
-            <w:tcW w:w="489" w:type="pct"/>
-          </w:tcPr>
-          <w:p>
-            <w:pPr>
-              <w:jc w:val="center"/>
-              <w:rPr>
-                <w:rFonts w:ascii="Aparajita" w:hAnsi="Aparajita" w:cs="Aparajita"/>
-                <w:lang w:bidi="ne-NP"/>
-              </w:rPr>
-            </w:pPr>
-            <w:r>
-              <w:rPr>
-                <w:rFonts w:ascii="Aparajita" w:hAnsi="Aparajita" w:cs="Aparajita"/>
-                <w:cs/>
-                <w:lang w:bidi="ne-NP"/>
-              </w:rPr>
-              <w:t>1</w:t>
-            </w:r>
-          </w:p>
-        </w:tc>
-        <w:tc>
-          <w:tcPr>
-            <w:tcW w:w="488" w:type="pct"/>
-          </w:tcPr>
-          <w:p>
-            <w:pPr>
-              <w:jc w:val="center"/>
-              <w:rPr>
-                <w:rFonts w:ascii="Aparajita" w:hAnsi="Aparajita" w:cs="Aparajita"/>
-              </w:rPr>
-            </w:pPr>
-            <w:r>
-              <w:rPr>
-                <w:rFonts w:ascii="Aparajita" w:hAnsi="Aparajita" w:cs="Aparajita"/>
-                <w:cs/>
-                <w:lang w:bidi="hi-IN"/>
-              </w:rPr>
-              <w:t>300.0</w:t>
-            </w:r>
-            <w:r>
-              <w:rPr>
-                <w:rFonts w:ascii="Aparajita" w:hAnsi="Aparajita" w:cs="Aparajita"/>
-                <w:cs/>
-                <w:lang w:bidi="hi-IN"/>
-              </w:rPr>
-              <w:t>।</w:t>
-            </w:r>
-            <w:r>
-              <w:rPr>
-                <w:rFonts w:ascii="Aparajita" w:hAnsi="Aparajita" w:cs="Aparajita"/>
-              </w:rPr>
-              <w:t>-</w:t>
-            </w:r>
-          </w:p>
-        </w:tc>
-        <w:tc>
-          <w:tcPr>
-            <w:tcW w:w="544" w:type="pct"/>
-          </w:tcPr>
-          <w:p>
-            <w:pPr>
-              <w:jc w:val="center"/>
-              <w:rPr>
-                <w:rFonts w:ascii="Aparajita" w:hAnsi="Aparajita" w:cs="Aparajita"/>
-              </w:rPr>
-            </w:pPr>
-            <w:r>
-              <w:rPr>
-                <w:rFonts w:ascii="Aparajita" w:hAnsi="Aparajita" w:cs="Aparajita"/>
-                <w:cs/>
-                <w:lang w:bidi="hi-IN"/>
-              </w:rPr>
-              <w:t>300.0</w:t>
-            </w:r>
-            <w:r>
-              <w:rPr>
-                <w:rFonts w:ascii="Aparajita" w:hAnsi="Aparajita" w:cs="Aparajita"/>
-                <w:cs/>
-                <w:lang w:bidi="hi-IN"/>
-              </w:rPr>
-              <w:t>।</w:t>
-            </w:r>
-            <w:r>
-              <w:rPr>
-                <w:rFonts w:ascii="Aparajita" w:hAnsi="Aparajita" w:cs="Aparajita"/>
-              </w:rPr>
-              <w:t>-</w:t>
-            </w:r>
-          </w:p>
-        </w:tc>
-        <w:tc>
-          <w:tcPr>
-            <w:tcW w:w="463" w:type="pct"/>
-          </w:tcPr>
-          <w:p>
-            <w:pPr>
-              <w:jc w:val="center"/>
-              <w:rPr>
-                <w:rFonts w:ascii="Aparajita" w:hAnsi="Aparajita" w:cs="Aparajita"/>
-              </w:rPr>
-            </w:pPr>
-            <w:r>
-              <w:rPr>
-                <w:rFonts w:ascii="Aparajita" w:hAnsi="Aparajita" w:cs="Aparajita"/>
-                <w:cs/>
-                <w:lang w:bidi="hi-IN"/>
-              </w:rPr>
-              <w:t>45.0</w:t>
-            </w:r>
-            <w:r>
-              <w:rPr>
-                <w:rFonts w:ascii="Aparajita" w:hAnsi="Aparajita" w:cs="Aparajita"/>
-                <w:cs/>
-                <w:lang w:bidi="hi-IN"/>
-              </w:rPr>
-              <w:t>।</w:t>
-            </w:r>
-            <w:r>
-              <w:rPr>
-                <w:rFonts w:ascii="Aparajita" w:hAnsi="Aparajita" w:cs="Aparajita"/>
-              </w:rPr>
-              <w:t>-</w:t>
-            </w:r>
-          </w:p>
-        </w:tc>
-        <w:tc>
-          <w:tcPr>
-            <w:tcW w:w="568" w:type="pct"/>
-          </w:tcPr>
-          <w:p>
-            <w:pPr>
-              <w:jc w:val="center"/>
-              <w:rPr>
-                <w:rFonts w:ascii="Aparajita" w:hAnsi="Aparajita" w:cs="Aparajita"/>
-              </w:rPr>
-            </w:pPr>
-            <w:r>
-              <w:rPr>
-                <w:rFonts w:ascii="Aparajita" w:hAnsi="Aparajita" w:cs="Aparajita"/>
-                <w:cs/>
-                <w:lang w:bidi="hi-IN"/>
-              </w:rPr>
-              <w:t>255.0</w:t>
-            </w:r>
-            <w:r>
-              <w:rPr>
-                <w:rFonts w:ascii="Aparajita" w:hAnsi="Aparajita" w:cs="Aparajita"/>
-                <w:cs/>
-                <w:lang w:bidi="hi-IN"/>
-              </w:rPr>
-              <w:t>।</w:t>
-            </w:r>
-            <w:r>
-              <w:rPr>
-                <w:rFonts w:ascii="Aparajita" w:hAnsi="Aparajita" w:cs="Aparajita"/>
-              </w:rPr>
-              <w:t>-</w:t>
-            </w:r>
-          </w:p>
-        </w:tc>
-        <w:tc>
-          <w:tcPr>
-            <w:tcW w:w="511" w:type="pct"/>
-          </w:tcPr>
-          <w:p/>
-        </w:tc>
-        <w:tc>
-          <w:tcPr>
-            <w:tcW w:w="474" w:type="pct"/>
-          </w:tcPr>
-          <w:p/>
-        </w:tc>
-      </w:tr>
-      <w:tr>
-        <w:tc>
-          <w:tcPr>
-            <w:tcW w:w="379" w:type="pct"/>
-          </w:tcPr>
-          <w:p>
-            <w:pPr>
-              <w:rPr>
-                <w:rFonts w:ascii="Aparajita" w:hAnsi="Aparajita" w:cs="Aparajita"/>
-              </w:rPr>
-            </w:pPr>
-            <w:r>
-              <w:rPr>
-                <w:rFonts w:ascii="Aparajita" w:hAnsi="Aparajita" w:cs="Aparajita"/>
-              </w:rPr>
-              <w:t>10</w:t>
-            </w:r>
-            <w:r>
-              <w:rPr>
-                <w:rFonts w:ascii="Aparajita" w:hAnsi="Aparajita" w:cs="Aparajita"/>
-              </w:rPr>
-              <w:t>)</w:t>
-            </w:r>
-          </w:p>
-        </w:tc>
-        <w:tc>
-          <w:tcPr>
-            <w:tcW w:w="543" w:type="pct"/>
-          </w:tcPr>
-          <w:p>
-            <w:pPr>
-              <w:rPr>
-                <w:rFonts w:ascii="Aparajita" w:hAnsi="Aparajita" w:cs="Aparajita"/>
-              </w:rPr>
-            </w:pPr>
-            <w:r>
-              <w:rPr>
-                <w:rFonts w:ascii="Aparajita" w:hAnsi="Aparajita" w:cs="Aparajita"/>
-              </w:rPr>
-              <w:t>Prof Dr. Subarna  Shakya</w:t>
-            </w:r>
-          </w:p>
-        </w:tc>
-        <w:tc>
-          <w:tcPr>
-            <w:tcW w:w="541" w:type="pct"/>
-          </w:tcPr>
-          <w:p>
-            <w:pPr>
-              <w:jc w:val="center"/>
-              <w:rPr>
-                <w:rFonts w:ascii="Aparajita" w:hAnsi="Aparajita" w:cs="Aparajita"/>
-              </w:rPr>
-            </w:pPr>
-            <w:r>
-              <w:rPr>
-                <w:rFonts w:ascii="Aparajita" w:hAnsi="Aparajita" w:cs="Aparajita"/>
-                <w:cs/>
-                <w:lang w:bidi="hi-IN"/>
-              </w:rPr>
-              <w:t>Supervisor</w:t>
-            </w:r>
-          </w:p>
-        </w:tc>
-        <w:tc>
-          <w:tcPr>
-            <w:tcW w:w="489" w:type="pct"/>
-          </w:tcPr>
-          <w:p>
-            <w:pPr>
-              <w:jc w:val="center"/>
-              <w:rPr>
-                <w:rFonts w:ascii="Aparajita" w:hAnsi="Aparajita" w:cs="Aparajita"/>
-                <w:lang w:bidi="ne-NP"/>
-              </w:rPr>
-            </w:pPr>
-            <w:r>
-              <w:rPr>
-                <w:rFonts w:ascii="Aparajita" w:hAnsi="Aparajita" w:cs="Aparajita"/>
-                <w:cs/>
-                <w:lang w:bidi="ne-NP"/>
-              </w:rPr>
-              <w:t>1</w:t>
-            </w:r>
-          </w:p>
-        </w:tc>
-        <w:tc>
-          <w:tcPr>
-            <w:tcW w:w="488" w:type="pct"/>
-          </w:tcPr>
-          <w:p>
-            <w:pPr>
-              <w:jc w:val="center"/>
-              <w:rPr>
-                <w:rFonts w:ascii="Aparajita" w:hAnsi="Aparajita" w:cs="Aparajita"/>
-              </w:rPr>
-            </w:pPr>
-            <w:r>
-              <w:rPr>
-                <w:rFonts w:ascii="Aparajita" w:hAnsi="Aparajita" w:cs="Aparajita"/>
-                <w:cs/>
-                <w:lang w:bidi="hi-IN"/>
-              </w:rPr>
-              <w:t>300.0</w:t>
-            </w:r>
-            <w:r>
-              <w:rPr>
-                <w:rFonts w:ascii="Aparajita" w:hAnsi="Aparajita" w:cs="Aparajita"/>
-                <w:cs/>
-                <w:lang w:bidi="hi-IN"/>
-              </w:rPr>
-              <w:t>।</w:t>
-            </w:r>
-            <w:r>
-              <w:rPr>
-                <w:rFonts w:ascii="Aparajita" w:hAnsi="Aparajita" w:cs="Aparajita"/>
-              </w:rPr>
-              <w:t>-</w:t>
-            </w:r>
-          </w:p>
-        </w:tc>
-        <w:tc>
-          <w:tcPr>
-            <w:tcW w:w="544" w:type="pct"/>
-          </w:tcPr>
-          <w:p>
-            <w:pPr>
-              <w:jc w:val="center"/>
-              <w:rPr>
-                <w:rFonts w:ascii="Aparajita" w:hAnsi="Aparajita" w:cs="Aparajita"/>
-              </w:rPr>
-            </w:pPr>
-            <w:r>
-              <w:rPr>
-                <w:rFonts w:ascii="Aparajita" w:hAnsi="Aparajita" w:cs="Aparajita"/>
-                <w:cs/>
-                <w:lang w:bidi="hi-IN"/>
-              </w:rPr>
-              <w:t>300.0</w:t>
-            </w:r>
-            <w:r>
-              <w:rPr>
-                <w:rFonts w:ascii="Aparajita" w:hAnsi="Aparajita" w:cs="Aparajita"/>
-                <w:cs/>
-                <w:lang w:bidi="hi-IN"/>
-              </w:rPr>
-              <w:t>।</w:t>
-            </w:r>
-            <w:r>
-              <w:rPr>
-                <w:rFonts w:ascii="Aparajita" w:hAnsi="Aparajita" w:cs="Aparajita"/>
-              </w:rPr>
-              <w:t>-</w:t>
-            </w:r>
-          </w:p>
-        </w:tc>
-        <w:tc>
-          <w:tcPr>
-            <w:tcW w:w="463" w:type="pct"/>
-          </w:tcPr>
-          <w:p>
-            <w:pPr>
-              <w:jc w:val="center"/>
-              <w:rPr>
-                <w:rFonts w:ascii="Aparajita" w:hAnsi="Aparajita" w:cs="Aparajita"/>
-              </w:rPr>
-            </w:pPr>
-            <w:r>
-              <w:rPr>
-                <w:rFonts w:ascii="Aparajita" w:hAnsi="Aparajita" w:cs="Aparajita"/>
-                <w:cs/>
-                <w:lang w:bidi="hi-IN"/>
-              </w:rPr>
-              <w:t>45.0</w:t>
-            </w:r>
-            <w:r>
-              <w:rPr>
-                <w:rFonts w:ascii="Aparajita" w:hAnsi="Aparajita" w:cs="Aparajita"/>
-                <w:cs/>
-                <w:lang w:bidi="hi-IN"/>
-              </w:rPr>
-              <w:t>।</w:t>
-            </w:r>
-            <w:r>
-              <w:rPr>
-                <w:rFonts w:ascii="Aparajita" w:hAnsi="Aparajita" w:cs="Aparajita"/>
-              </w:rPr>
-              <w:t>-</w:t>
-            </w:r>
-          </w:p>
-        </w:tc>
-        <w:tc>
-          <w:tcPr>
-            <w:tcW w:w="568" w:type="pct"/>
-          </w:tcPr>
-          <w:p>
-            <w:pPr>
-              <w:jc w:val="center"/>
-              <w:rPr>
-                <w:rFonts w:ascii="Aparajita" w:hAnsi="Aparajita" w:cs="Aparajita"/>
-              </w:rPr>
-            </w:pPr>
-            <w:r>
-              <w:rPr>
-                <w:rFonts w:ascii="Aparajita" w:hAnsi="Aparajita" w:cs="Aparajita"/>
-                <w:cs/>
-                <w:lang w:bidi="hi-IN"/>
-              </w:rPr>
-              <w:t>255.0</w:t>
-            </w:r>
-            <w:r>
-              <w:rPr>
-                <w:rFonts w:ascii="Aparajita" w:hAnsi="Aparajita" w:cs="Aparajita"/>
-                <w:cs/>
-                <w:lang w:bidi="hi-IN"/>
-              </w:rPr>
-              <w:t>।</w:t>
-            </w:r>
-            <w:r>
-              <w:rPr>
-                <w:rFonts w:ascii="Aparajita" w:hAnsi="Aparajita" w:cs="Aparajita"/>
-              </w:rPr>
-              <w:t>-</w:t>
-            </w:r>
-          </w:p>
-        </w:tc>
-        <w:tc>
-          <w:tcPr>
-            <w:tcW w:w="511" w:type="pct"/>
-          </w:tcPr>
-          <w:p/>
-        </w:tc>
-        <w:tc>
-          <w:tcPr>
-            <w:tcW w:w="474" w:type="pct"/>
-          </w:tcPr>
-          <w:p/>
-        </w:tc>
-      </w:tr>
-      <w:tr>
-        <w:tc>
-          <w:tcPr>
-            <w:tcW w:w="379" w:type="pct"/>
-          </w:tcPr>
-          <w:p>
-            <w:pPr>
-              <w:rPr>
-                <w:rFonts w:ascii="Aparajita" w:hAnsi="Aparajita" w:cs="Aparajita"/>
-              </w:rPr>
-            </w:pPr>
-            <w:r>
-              <w:rPr>
-                <w:rFonts w:ascii="Aparajita" w:hAnsi="Aparajita" w:cs="Aparajita"/>
-              </w:rPr>
-              <w:t>11</w:t>
-            </w:r>
-            <w:r>
-              <w:rPr>
-                <w:rFonts w:ascii="Aparajita" w:hAnsi="Aparajita" w:cs="Aparajita"/>
-              </w:rPr>
-              <w:t>)</w:t>
-            </w:r>
-          </w:p>
-        </w:tc>
-        <w:tc>
-          <w:tcPr>
-            <w:tcW w:w="543" w:type="pct"/>
-          </w:tcPr>
-          <w:p>
-            <w:pPr>
-              <w:rPr>
-                <w:rFonts w:ascii="Aparajita" w:hAnsi="Aparajita" w:cs="Aparajita"/>
-              </w:rPr>
-            </w:pPr>
-            <w:r>
-              <w:rPr>
-                <w:rFonts w:ascii="Aparajita" w:hAnsi="Aparajita" w:cs="Aparajita"/>
-              </w:rPr>
-              <w:t>Dr. Aman  Shakya</w:t>
-            </w:r>
-          </w:p>
-        </w:tc>
-        <w:tc>
-          <w:tcPr>
-            <w:tcW w:w="541" w:type="pct"/>
-          </w:tcPr>
-          <w:p>
-            <w:pPr>
-              <w:jc w:val="center"/>
-              <w:rPr>
-                <w:rFonts w:ascii="Aparajita" w:hAnsi="Aparajita" w:cs="Aparajita"/>
-              </w:rPr>
-            </w:pPr>
-            <w:r>
-              <w:rPr>
-                <w:rFonts w:ascii="Aparajita" w:hAnsi="Aparajita" w:cs="Aparajita"/>
-                <w:cs/>
-                <w:lang w:bidi="hi-IN"/>
-              </w:rPr>
-              <w:t>Supervisor</w:t>
-            </w:r>
-          </w:p>
-        </w:tc>
-        <w:tc>
-          <w:tcPr>
-            <w:tcW w:w="489" w:type="pct"/>
-          </w:tcPr>
-          <w:p>
-            <w:pPr>
-              <w:jc w:val="center"/>
-              <w:rPr>
-                <w:rFonts w:ascii="Aparajita" w:hAnsi="Aparajita" w:cs="Aparajita"/>
-                <w:lang w:bidi="ne-NP"/>
-              </w:rPr>
-            </w:pPr>
-            <w:r>
-              <w:rPr>
-                <w:rFonts w:ascii="Aparajita" w:hAnsi="Aparajita" w:cs="Aparajita"/>
-                <w:cs/>
-                <w:lang w:bidi="ne-NP"/>
-              </w:rPr>
-              <w:t>1</w:t>
-            </w:r>
-          </w:p>
-        </w:tc>
-        <w:tc>
-          <w:tcPr>
-            <w:tcW w:w="488" w:type="pct"/>
-          </w:tcPr>
-          <w:p>
-            <w:pPr>
-              <w:jc w:val="center"/>
-              <w:rPr>
-                <w:rFonts w:ascii="Aparajita" w:hAnsi="Aparajita" w:cs="Aparajita"/>
-              </w:rPr>
-            </w:pPr>
-            <w:r>
-              <w:rPr>
-                <w:rFonts w:ascii="Aparajita" w:hAnsi="Aparajita" w:cs="Aparajita"/>
-                <w:cs/>
-                <w:lang w:bidi="hi-IN"/>
-              </w:rPr>
-              <w:t>300.0</w:t>
-            </w:r>
-            <w:r>
-              <w:rPr>
-                <w:rFonts w:ascii="Aparajita" w:hAnsi="Aparajita" w:cs="Aparajita"/>
-                <w:cs/>
-                <w:lang w:bidi="hi-IN"/>
-              </w:rPr>
-              <w:t>।</w:t>
-            </w:r>
-            <w:r>
-              <w:rPr>
-                <w:rFonts w:ascii="Aparajita" w:hAnsi="Aparajita" w:cs="Aparajita"/>
-              </w:rPr>
-              <w:t>-</w:t>
-            </w:r>
-          </w:p>
-        </w:tc>
-        <w:tc>
-          <w:tcPr>
-            <w:tcW w:w="544" w:type="pct"/>
-          </w:tcPr>
-          <w:p>
-            <w:pPr>
-              <w:jc w:val="center"/>
-              <w:rPr>
-                <w:rFonts w:ascii="Aparajita" w:hAnsi="Aparajita" w:cs="Aparajita"/>
-              </w:rPr>
-            </w:pPr>
-            <w:r>
-              <w:rPr>
-                <w:rFonts w:ascii="Aparajita" w:hAnsi="Aparajita" w:cs="Aparajita"/>
-                <w:cs/>
-                <w:lang w:bidi="hi-IN"/>
-              </w:rPr>
-              <w:t>300.0</w:t>
-            </w:r>
-            <w:r>
-              <w:rPr>
-                <w:rFonts w:ascii="Aparajita" w:hAnsi="Aparajita" w:cs="Aparajita"/>
-                <w:cs/>
-                <w:lang w:bidi="hi-IN"/>
-              </w:rPr>
-              <w:t>।</w:t>
-            </w:r>
-            <w:r>
-              <w:rPr>
-                <w:rFonts w:ascii="Aparajita" w:hAnsi="Aparajita" w:cs="Aparajita"/>
-              </w:rPr>
-              <w:t>-</w:t>
-            </w:r>
-          </w:p>
-        </w:tc>
-        <w:tc>
-          <w:tcPr>
-            <w:tcW w:w="463" w:type="pct"/>
-          </w:tcPr>
-          <w:p>
-            <w:pPr>
-              <w:jc w:val="center"/>
-              <w:rPr>
-                <w:rFonts w:ascii="Aparajita" w:hAnsi="Aparajita" w:cs="Aparajita"/>
-              </w:rPr>
-            </w:pPr>
-            <w:r>
-              <w:rPr>
-                <w:rFonts w:ascii="Aparajita" w:hAnsi="Aparajita" w:cs="Aparajita"/>
-                <w:cs/>
-                <w:lang w:bidi="hi-IN"/>
-              </w:rPr>
-              <w:t>45.0</w:t>
-            </w:r>
-            <w:r>
-              <w:rPr>
-                <w:rFonts w:ascii="Aparajita" w:hAnsi="Aparajita" w:cs="Aparajita"/>
-                <w:cs/>
-                <w:lang w:bidi="hi-IN"/>
-              </w:rPr>
-              <w:t>।</w:t>
-            </w:r>
-            <w:r>
-              <w:rPr>
-                <w:rFonts w:ascii="Aparajita" w:hAnsi="Aparajita" w:cs="Aparajita"/>
-              </w:rPr>
-              <w:t>-</w:t>
-            </w:r>
-          </w:p>
-        </w:tc>
-        <w:tc>
-          <w:tcPr>
-            <w:tcW w:w="568" w:type="pct"/>
-          </w:tcPr>
-          <w:p>
-            <w:pPr>
-              <w:jc w:val="center"/>
-              <w:rPr>
-                <w:rFonts w:ascii="Aparajita" w:hAnsi="Aparajita" w:cs="Aparajita"/>
-              </w:rPr>
-            </w:pPr>
-            <w:r>
-              <w:rPr>
-                <w:rFonts w:ascii="Aparajita" w:hAnsi="Aparajita" w:cs="Aparajita"/>
-                <w:cs/>
-                <w:lang w:bidi="hi-IN"/>
-              </w:rPr>
-              <w:t>255.0</w:t>
-            </w:r>
-            <w:r>
-              <w:rPr>
-                <w:rFonts w:ascii="Aparajita" w:hAnsi="Aparajita" w:cs="Aparajita"/>
-                <w:cs/>
-                <w:lang w:bidi="hi-IN"/>
-              </w:rPr>
-              <w:t>।</w:t>
-            </w:r>
-            <w:r>
-              <w:rPr>
-                <w:rFonts w:ascii="Aparajita" w:hAnsi="Aparajita" w:cs="Aparajita"/>
-              </w:rPr>
-              <w:t>-</w:t>
-            </w:r>
-          </w:p>
-        </w:tc>
-        <w:tc>
-          <w:tcPr>
-            <w:tcW w:w="511" w:type="pct"/>
-          </w:tcPr>
-          <w:p/>
-        </w:tc>
-        <w:tc>
-          <w:tcPr>
-            <w:tcW w:w="474" w:type="pct"/>
-          </w:tcPr>
-          <w:p/>
-        </w:tc>
-      </w:tr>
-      <w:tr>
-        <w:tc>
-          <w:tcPr>
-            <w:tcW w:w="379" w:type="pct"/>
-          </w:tcPr>
-          <w:p>
-            <w:pPr>
-              <w:rPr>
-                <w:rFonts w:ascii="Aparajita" w:hAnsi="Aparajita" w:cs="Aparajita"/>
-              </w:rPr>
-            </w:pPr>
-            <w:r>
-              <w:rPr>
-                <w:rFonts w:ascii="Aparajita" w:hAnsi="Aparajita" w:cs="Aparajita"/>
-              </w:rPr>
-              <w:t>12</w:t>
-            </w:r>
-            <w:r>
-              <w:rPr>
-                <w:rFonts w:ascii="Aparajita" w:hAnsi="Aparajita" w:cs="Aparajita"/>
-              </w:rPr>
-              <w:t>)</w:t>
-            </w:r>
-          </w:p>
-        </w:tc>
-        <w:tc>
-          <w:tcPr>
-            <w:tcW w:w="543" w:type="pct"/>
-          </w:tcPr>
-          <w:p>
-            <w:pPr>
-              <w:rPr>
-                <w:rFonts w:ascii="Aparajita" w:hAnsi="Aparajita" w:cs="Aparajita"/>
-              </w:rPr>
-            </w:pPr>
-            <w:r>
-              <w:rPr>
-                <w:rFonts w:ascii="Aparajita" w:hAnsi="Aparajita" w:cs="Aparajita"/>
-              </w:rPr>
-              <w:t>Staff</w:t>
-            </w:r>
-          </w:p>
-        </w:tc>
-        <w:tc>
-          <w:tcPr>
-            <w:tcW w:w="541" w:type="pct"/>
-          </w:tcPr>
-          <w:p>
-            <w:pPr>
-              <w:jc w:val="center"/>
-              <w:rPr>
-                <w:rFonts w:ascii="Aparajita" w:hAnsi="Aparajita" w:cs="Aparajita"/>
-              </w:rPr>
-            </w:pPr>
-            <w:r>
-              <w:rPr>
-                <w:rFonts w:ascii="Aparajita" w:hAnsi="Aparajita" w:cs="Aparajita"/>
-                <w:cs/>
-                <w:lang w:bidi="hi-IN"/>
-              </w:rPr>
-              <w:t>staff</w:t>
-            </w:r>
-          </w:p>
-        </w:tc>
-        <w:tc>
-          <w:tcPr>
-            <w:tcW w:w="489" w:type="pct"/>
-          </w:tcPr>
-          <w:p>
-            <w:pPr>
-              <w:jc w:val="center"/>
-              <w:rPr>
-                <w:rFonts w:ascii="Aparajita" w:hAnsi="Aparajita" w:cs="Aparajita"/>
-                <w:lang w:bidi="ne-NP"/>
-              </w:rPr>
-            </w:pPr>
-            <w:r>
-              <w:rPr>
-                <w:rFonts w:ascii="Aparajita" w:hAnsi="Aparajita" w:cs="Aparajita"/>
-                <w:cs/>
-                <w:lang w:bidi="ne-NP"/>
-              </w:rPr>
-              <w:t>5</w:t>
-            </w:r>
-          </w:p>
-        </w:tc>
-        <w:tc>
-          <w:tcPr>
-            <w:tcW w:w="488" w:type="pct"/>
-          </w:tcPr>
-          <w:p>
-            <w:pPr>
-              <w:jc w:val="center"/>
-              <w:rPr>
-                <w:rFonts w:ascii="Aparajita" w:hAnsi="Aparajita" w:cs="Aparajita"/>
-              </w:rPr>
-            </w:pPr>
-            <w:r>
-              <w:rPr>
-                <w:rFonts w:ascii="Aparajita" w:hAnsi="Aparajita" w:cs="Aparajita"/>
-                <w:cs/>
-                <w:lang w:bidi="hi-IN"/>
-              </w:rPr>
-              <w:t>50.0</w:t>
-            </w:r>
-            <w:r>
-              <w:rPr>
-                <w:rFonts w:ascii="Aparajita" w:hAnsi="Aparajita" w:cs="Aparajita"/>
-                <w:cs/>
-                <w:lang w:bidi="hi-IN"/>
-              </w:rPr>
-              <w:t>।</w:t>
-            </w:r>
-            <w:r>
-              <w:rPr>
-                <w:rFonts w:ascii="Aparajita" w:hAnsi="Aparajita" w:cs="Aparajita"/>
-              </w:rPr>
-              <w:t>-</w:t>
-            </w:r>
-          </w:p>
-        </w:tc>
-        <w:tc>
-          <w:tcPr>
-            <w:tcW w:w="544" w:type="pct"/>
-          </w:tcPr>
-          <w:p>
-            <w:pPr>
-              <w:jc w:val="center"/>
-              <w:rPr>
-                <w:rFonts w:ascii="Aparajita" w:hAnsi="Aparajita" w:cs="Aparajita"/>
-              </w:rPr>
-            </w:pPr>
-            <w:r>
-              <w:rPr>
-                <w:rFonts w:ascii="Aparajita" w:hAnsi="Aparajita" w:cs="Aparajita"/>
-                <w:cs/>
-                <w:lang w:bidi="hi-IN"/>
-              </w:rPr>
-              <w:t>250.0</w:t>
-            </w:r>
-            <w:r>
-              <w:rPr>
-                <w:rFonts w:ascii="Aparajita" w:hAnsi="Aparajita" w:cs="Aparajita"/>
-                <w:cs/>
-                <w:lang w:bidi="hi-IN"/>
-              </w:rPr>
-              <w:t>।</w:t>
-            </w:r>
-            <w:r>
-              <w:rPr>
-                <w:rFonts w:ascii="Aparajita" w:hAnsi="Aparajita" w:cs="Aparajita"/>
-              </w:rPr>
-              <w:t>-</w:t>
-            </w:r>
-          </w:p>
-        </w:tc>
-        <w:tc>
-          <w:tcPr>
-            <w:tcW w:w="463" w:type="pct"/>
-          </w:tcPr>
-          <w:p>
-            <w:pPr>
-              <w:jc w:val="center"/>
-              <w:rPr>
-                <w:rFonts w:ascii="Aparajita" w:hAnsi="Aparajita" w:cs="Aparajita"/>
-              </w:rPr>
-            </w:pPr>
-            <w:r>
-              <w:rPr>
-                <w:rFonts w:ascii="Aparajita" w:hAnsi="Aparajita" w:cs="Aparajita"/>
-                <w:cs/>
-                <w:lang w:bidi="hi-IN"/>
-              </w:rPr>
-              <w:t>37.5</w:t>
-            </w:r>
-            <w:r>
-              <w:rPr>
-                <w:rFonts w:ascii="Aparajita" w:hAnsi="Aparajita" w:cs="Aparajita"/>
-                <w:cs/>
-                <w:lang w:bidi="hi-IN"/>
-              </w:rPr>
-              <w:t>।</w:t>
-            </w:r>
-            <w:r>
-              <w:rPr>
-                <w:rFonts w:ascii="Aparajita" w:hAnsi="Aparajita" w:cs="Aparajita"/>
-              </w:rPr>
-              <w:t>-</w:t>
-            </w:r>
-          </w:p>
-        </w:tc>
-        <w:tc>
-          <w:tcPr>
-            <w:tcW w:w="568" w:type="pct"/>
-          </w:tcPr>
-          <w:p>
-            <w:pPr>
-              <w:jc w:val="center"/>
-              <w:rPr>
-                <w:rFonts w:ascii="Aparajita" w:hAnsi="Aparajita" w:cs="Aparajita"/>
-              </w:rPr>
-            </w:pPr>
-            <w:r>
-              <w:rPr>
-                <w:rFonts w:ascii="Aparajita" w:hAnsi="Aparajita" w:cs="Aparajita"/>
-                <w:cs/>
-                <w:lang w:bidi="hi-IN"/>
-              </w:rPr>
-              <w:t>212.5</w:t>
-            </w:r>
-            <w:r>
-              <w:rPr>
-                <w:rFonts w:ascii="Aparajita" w:hAnsi="Aparajita" w:cs="Aparajita"/>
-                <w:cs/>
-                <w:lang w:bidi="hi-IN"/>
-              </w:rPr>
-              <w:t>।</w:t>
-            </w:r>
-            <w:r>
-              <w:rPr>
-                <w:rFonts w:ascii="Aparajita" w:hAnsi="Aparajita" w:cs="Aparajita"/>
-              </w:rPr>
-              <w:t>-</w:t>
-            </w:r>
-          </w:p>
-        </w:tc>
-        <w:tc>
-          <w:tcPr>
-            <w:tcW w:w="511" w:type="pct"/>
-          </w:tcPr>
-          <w:p/>
-        </w:tc>
-        <w:tc>
-          <w:tcPr>
-            <w:tcW w:w="474" w:type="pct"/>
-          </w:tcPr>
-          <w:p/>
-        </w:tc>
-      </w:tr>
-      <w:tr>
-        <w:tc>
-          <w:tcPr>
-            <w:tcW w:w="379" w:type="pct"/>
-          </w:tcPr>
-          <w:p>
-            <w:pPr>
-              <w:rPr>
-                <w:rFonts w:ascii="Aparajita" w:hAnsi="Aparajita" w:cs="Aparajita"/>
-              </w:rPr>
-            </w:pPr>
-            <w:r>
-              <w:rPr>
-                <w:rFonts w:ascii="Aparajita" w:hAnsi="Aparajita" w:cs="Aparajita"/>
-              </w:rPr>
-              <w:t>13</w:t>
-            </w:r>
-            <w:r>
-              <w:rPr>
-                <w:rFonts w:ascii="Aparajita" w:hAnsi="Aparajita" w:cs="Aparajita"/>
-              </w:rPr>
-              <w:t>)</w:t>
-            </w:r>
-          </w:p>
-        </w:tc>
-        <w:tc>
-          <w:tcPr>
-            <w:tcW w:w="543" w:type="pct"/>
-          </w:tcPr>
-          <w:p>
-            <w:pPr>
-              <w:rPr>
-                <w:rFonts w:ascii="Aparajita" w:hAnsi="Aparajita" w:cs="Aparajita"/>
-              </w:rPr>
-            </w:pPr>
-            <w:r>
-              <w:rPr>
-                <w:rFonts w:ascii="Aparajita" w:hAnsi="Aparajita" w:cs="Aparajita"/>
-              </w:rPr>
-              <w:t>Peon</w:t>
-            </w:r>
-          </w:p>
-        </w:tc>
-        <w:tc>
-          <w:tcPr>
-            <w:tcW w:w="541" w:type="pct"/>
-          </w:tcPr>
-          <w:p>
-            <w:pPr>
-              <w:jc w:val="center"/>
-              <w:rPr>
-                <w:rFonts w:ascii="Aparajita" w:hAnsi="Aparajita" w:cs="Aparajita"/>
-              </w:rPr>
-            </w:pPr>
-            <w:r>
-              <w:rPr>
-                <w:rFonts w:ascii="Aparajita" w:hAnsi="Aparajita" w:cs="Aparajita"/>
-                <w:cs/>
-                <w:lang w:bidi="hi-IN"/>
-              </w:rPr>
-              <w:t>peon</w:t>
-            </w:r>
-          </w:p>
-        </w:tc>
-        <w:tc>
-          <w:tcPr>
-            <w:tcW w:w="489" w:type="pct"/>
-          </w:tcPr>
-          <w:p>
-            <w:pPr>
-              <w:jc w:val="center"/>
-              <w:rPr>
-                <w:rFonts w:ascii="Aparajita" w:hAnsi="Aparajita" w:cs="Aparajita"/>
-                <w:lang w:bidi="ne-NP"/>
-              </w:rPr>
-            </w:pPr>
-            <w:r>
-              <w:rPr>
-                <w:rFonts w:ascii="Aparajita" w:hAnsi="Aparajita" w:cs="Aparajita"/>
-                <w:cs/>
-                <w:lang w:bidi="ne-NP"/>
-              </w:rPr>
-              <w:t>5</w:t>
-            </w:r>
-          </w:p>
-        </w:tc>
-        <w:tc>
-          <w:tcPr>
-            <w:tcW w:w="488" w:type="pct"/>
-          </w:tcPr>
-          <w:p>
-            <w:pPr>
-              <w:jc w:val="center"/>
-              <w:rPr>
-                <w:rFonts w:ascii="Aparajita" w:hAnsi="Aparajita" w:cs="Aparajita"/>
-              </w:rPr>
-            </w:pPr>
-            <w:r>
-              <w:rPr>
-                <w:rFonts w:ascii="Aparajita" w:hAnsi="Aparajita" w:cs="Aparajita"/>
-                <w:cs/>
-                <w:lang w:bidi="hi-IN"/>
-              </w:rPr>
-              <w:t>20.0</w:t>
-            </w:r>
-            <w:r>
-              <w:rPr>
-                <w:rFonts w:ascii="Aparajita" w:hAnsi="Aparajita" w:cs="Aparajita"/>
-                <w:cs/>
-                <w:lang w:bidi="hi-IN"/>
-              </w:rPr>
-              <w:t>।</w:t>
-            </w:r>
-            <w:r>
-              <w:rPr>
-                <w:rFonts w:ascii="Aparajita" w:hAnsi="Aparajita" w:cs="Aparajita"/>
-              </w:rPr>
-              <w:t>-</w:t>
-            </w:r>
-          </w:p>
-        </w:tc>
-        <w:tc>
-          <w:tcPr>
-            <w:tcW w:w="544" w:type="pct"/>
-          </w:tcPr>
-          <w:p>
-            <w:pPr>
-              <w:jc w:val="center"/>
-              <w:rPr>
-                <w:rFonts w:ascii="Aparajita" w:hAnsi="Aparajita" w:cs="Aparajita"/>
-              </w:rPr>
-            </w:pPr>
-            <w:r>
-              <w:rPr>
-                <w:rFonts w:ascii="Aparajita" w:hAnsi="Aparajita" w:cs="Aparajita"/>
-                <w:cs/>
-                <w:lang w:bidi="hi-IN"/>
-              </w:rPr>
-              <w:t>100.0</w:t>
-            </w:r>
-            <w:r>
-              <w:rPr>
-                <w:rFonts w:ascii="Aparajita" w:hAnsi="Aparajita" w:cs="Aparajita"/>
-                <w:cs/>
-                <w:lang w:bidi="hi-IN"/>
-              </w:rPr>
-              <w:t>।</w:t>
-            </w:r>
-            <w:r>
-              <w:rPr>
-                <w:rFonts w:ascii="Aparajita" w:hAnsi="Aparajita" w:cs="Aparajita"/>
-              </w:rPr>
-              <w:t>-</w:t>
-            </w:r>
-          </w:p>
-        </w:tc>
-        <w:tc>
-          <w:tcPr>
-            <w:tcW w:w="463" w:type="pct"/>
-          </w:tcPr>
-          <w:p>
-            <w:pPr>
-              <w:jc w:val="center"/>
-              <w:rPr>
-                <w:rFonts w:ascii="Aparajita" w:hAnsi="Aparajita" w:cs="Aparajita"/>
-              </w:rPr>
-            </w:pPr>
-            <w:r>
-              <w:rPr>
-                <w:rFonts w:ascii="Aparajita" w:hAnsi="Aparajita" w:cs="Aparajita"/>
-                <w:cs/>
-                <w:lang w:bidi="hi-IN"/>
-              </w:rPr>
-              <w:t>15.0</w:t>
-            </w:r>
-            <w:r>
-              <w:rPr>
-                <w:rFonts w:ascii="Aparajita" w:hAnsi="Aparajita" w:cs="Aparajita"/>
-                <w:cs/>
-                <w:lang w:bidi="hi-IN"/>
-              </w:rPr>
-              <w:t>।</w:t>
-            </w:r>
-            <w:r>
-              <w:rPr>
-                <w:rFonts w:ascii="Aparajita" w:hAnsi="Aparajita" w:cs="Aparajita"/>
-              </w:rPr>
-              <w:t>-</w:t>
-            </w:r>
-          </w:p>
-        </w:tc>
-        <w:tc>
-          <w:tcPr>
-            <w:tcW w:w="568" w:type="pct"/>
-          </w:tcPr>
-          <w:p>
-            <w:pPr>
-              <w:jc w:val="center"/>
-              <w:rPr>
-                <w:rFonts w:ascii="Aparajita" w:hAnsi="Aparajita" w:cs="Aparajita"/>
-              </w:rPr>
-            </w:pPr>
-            <w:r>
-              <w:rPr>
-                <w:rFonts w:ascii="Aparajita" w:hAnsi="Aparajita" w:cs="Aparajita"/>
-                <w:cs/>
-                <w:lang w:bidi="hi-IN"/>
-              </w:rPr>
-              <w:t>85.0</w:t>
+              <w:t>0.0</w:t>
             </w:r>
             <w:r>
               <w:rPr>
@@ -5137,7 +3225,7 @@
           <w:cs/>
           <w:lang w:bidi="ne-NP"/>
         </w:rPr>
-        <w:t>Dr. Aman  Shakya</w:t>
+        <w:t>Dr. Darpan  Kattel</w:t>
       </w:r>
     </w:p>
     <w:p>

--- a/Documents/Midterm/midTermSalaryDistribution.docx
+++ b/Documents/Midterm/midTermSalaryDistribution.docx
@@ -2016,7 +2016,7 @@
               <w:rPr>
                 <w:rFonts w:ascii="Aparajita" w:hAnsi="Aparajita" w:cs="Aparajita"/>
               </w:rPr>
-              <w:t>Dr. Darpan  Kattel</w:t>
+              <w:t>Dr. Basanta  Joshi</w:t>
             </w:r>
           </w:p>
         </w:tc>
@@ -2255,7 +2255,7 @@
               <w:rPr>
                 <w:rFonts w:ascii="Aparajita" w:hAnsi="Aparajita" w:cs="Aparajita"/>
               </w:rPr>
-              <w:t>Dr. Basanta  Joshi</w:t>
+              <w:t>Prof Dr. Subarna  Shakya</w:t>
             </w:r>
           </w:p>
         </w:tc>
@@ -2494,7 +2494,7 @@
               <w:rPr>
                 <w:rFonts w:ascii="Aparajita" w:hAnsi="Aparajita" w:cs="Aparajita"/>
               </w:rPr>
-              <w:t>Dr. Aman  Shakya</w:t>
+              <w:t>Dr. Dibakar Raj Pant</w:t>
             </w:r>
           </w:p>
         </w:tc>
